--- a/ver0.1.2/OMS-RFP-02-00-Software.docx
+++ b/ver0.1.2/OMS-RFP-02-00-Software.docx
@@ -315,6 +315,14 @@
     </w:p>
     <w:sdt>
       <w:sdtPr>
+        <w:rPr>
+          <w:rFonts w:eastAsiaTheme="minorEastAsia"/>
+          <w:b w:val="0"/>
+          <w:bCs w:val="0"/>
+          <w:noProof w:val="0"/>
+          <w:color w:val="auto"/>
+          <w:lang w:eastAsia="ja-JP" w:bidi="th-TH"/>
+        </w:rPr>
         <w:id w:val="-1925648330"/>
         <w:docPartObj>
           <w:docPartGallery w:val="Table of Contents"/>
@@ -323,11 +331,7 @@
       </w:sdtPr>
       <w:sdtEndPr>
         <w:rPr>
-          <w:rFonts w:eastAsiaTheme="minorEastAsia" w:hint="cs"/>
-          <w:b w:val="0"/>
-          <w:bCs w:val="0"/>
-          <w:color w:val="auto"/>
-          <w:lang w:eastAsia="ja-JP" w:bidi="th-TH"/>
+          <w:rFonts w:hint="cs"/>
         </w:rPr>
       </w:sdtEndPr>
       <w:sdtContent>
@@ -335,7 +339,6 @@
           <w:pPr>
             <w:pStyle w:val="TOCHeading"/>
             <w:rPr>
-              <w:rFonts w:hint="cs"/>
               <w:cs/>
               <w:lang w:bidi="th-TH"/>
             </w:rPr>
@@ -356,7 +359,7 @@
               <w:tab w:val="right" w:leader="dot" w:pos="9065"/>
             </w:tabs>
             <w:rPr>
-              <w:rFonts w:ascii="TH SarabunPSK" w:hAnsi="TH SarabunPSK" w:cs="TH SarabunPSK" w:hint="cs"/>
+              <w:rFonts w:ascii="TH SarabunPSK" w:hAnsi="TH SarabunPSK" w:cs="TH SarabunPSK"/>
               <w:b w:val="0"/>
               <w:bCs w:val="0"/>
               <w:i w:val="0"/>
@@ -365,7 +368,7 @@
               <w:kern w:val="2"/>
               <w:sz w:val="32"/>
               <w:szCs w:val="32"/>
-              <w:lang w:val="en-TH" w:eastAsia="en-US"/>
+              <w:lang w:eastAsia="en-US"/>
               <w14:ligatures w14:val="standardContextual"/>
             </w:rPr>
           </w:pPr>
@@ -527,7 +530,7 @@
               <w:tab w:val="right" w:leader="dot" w:pos="9065"/>
             </w:tabs>
             <w:rPr>
-              <w:rFonts w:ascii="TH SarabunPSK" w:hAnsi="TH SarabunPSK" w:cs="TH SarabunPSK" w:hint="cs"/>
+              <w:rFonts w:ascii="TH SarabunPSK" w:hAnsi="TH SarabunPSK" w:cs="TH SarabunPSK"/>
               <w:b w:val="0"/>
               <w:bCs w:val="0"/>
               <w:i w:val="0"/>
@@ -536,7 +539,7 @@
               <w:kern w:val="2"/>
               <w:sz w:val="32"/>
               <w:szCs w:val="32"/>
-              <w:lang w:val="en-TH" w:eastAsia="en-US"/>
+              <w:lang w:eastAsia="en-US"/>
               <w14:ligatures w14:val="standardContextual"/>
             </w:rPr>
           </w:pPr>
@@ -677,14 +680,14 @@
               <w:tab w:val="right" w:leader="dot" w:pos="9065"/>
             </w:tabs>
             <w:rPr>
-              <w:rFonts w:ascii="TH SarabunPSK" w:hAnsi="TH SarabunPSK" w:cs="TH SarabunPSK" w:hint="cs"/>
+              <w:rFonts w:ascii="TH SarabunPSK" w:hAnsi="TH SarabunPSK" w:cs="TH SarabunPSK"/>
               <w:b w:val="0"/>
               <w:bCs w:val="0"/>
               <w:noProof/>
               <w:kern w:val="2"/>
               <w:sz w:val="32"/>
               <w:szCs w:val="32"/>
-              <w:lang w:val="en-TH" w:eastAsia="en-US"/>
+              <w:lang w:eastAsia="en-US"/>
               <w14:ligatures w14:val="standardContextual"/>
             </w:rPr>
           </w:pPr>
@@ -710,7 +713,7 @@
                 <w:kern w:val="2"/>
                 <w:sz w:val="32"/>
                 <w:szCs w:val="32"/>
-                <w:lang w:val="en-TH" w:eastAsia="en-US"/>
+                <w:lang w:eastAsia="en-US"/>
                 <w14:ligatures w14:val="standardContextual"/>
               </w:rPr>
               <w:tab/>
@@ -833,14 +836,14 @@
               <w:tab w:val="right" w:leader="dot" w:pos="9065"/>
             </w:tabs>
             <w:rPr>
-              <w:rFonts w:ascii="TH SarabunPSK" w:hAnsi="TH SarabunPSK" w:cs="TH SarabunPSK" w:hint="cs"/>
+              <w:rFonts w:ascii="TH SarabunPSK" w:hAnsi="TH SarabunPSK" w:cs="TH SarabunPSK"/>
               <w:b w:val="0"/>
               <w:bCs w:val="0"/>
               <w:noProof/>
               <w:kern w:val="2"/>
               <w:sz w:val="32"/>
               <w:szCs w:val="32"/>
-              <w:lang w:val="en-TH" w:eastAsia="en-US"/>
+              <w:lang w:eastAsia="en-US"/>
               <w14:ligatures w14:val="standardContextual"/>
             </w:rPr>
           </w:pPr>
@@ -866,7 +869,7 @@
                 <w:kern w:val="2"/>
                 <w:sz w:val="32"/>
                 <w:szCs w:val="32"/>
-                <w:lang w:val="en-TH" w:eastAsia="en-US"/>
+                <w:lang w:eastAsia="en-US"/>
                 <w14:ligatures w14:val="standardContextual"/>
               </w:rPr>
               <w:tab/>
@@ -989,14 +992,14 @@
               <w:tab w:val="right" w:leader="dot" w:pos="9065"/>
             </w:tabs>
             <w:rPr>
-              <w:rFonts w:ascii="TH SarabunPSK" w:hAnsi="TH SarabunPSK" w:cs="TH SarabunPSK" w:hint="cs"/>
+              <w:rFonts w:ascii="TH SarabunPSK" w:hAnsi="TH SarabunPSK" w:cs="TH SarabunPSK"/>
               <w:b w:val="0"/>
               <w:bCs w:val="0"/>
               <w:noProof/>
               <w:kern w:val="2"/>
               <w:sz w:val="32"/>
               <w:szCs w:val="32"/>
-              <w:lang w:val="en-TH" w:eastAsia="en-US"/>
+              <w:lang w:eastAsia="en-US"/>
               <w14:ligatures w14:val="standardContextual"/>
             </w:rPr>
           </w:pPr>
@@ -1022,7 +1025,7 @@
                 <w:kern w:val="2"/>
                 <w:sz w:val="32"/>
                 <w:szCs w:val="32"/>
-                <w:lang w:val="en-TH" w:eastAsia="en-US"/>
+                <w:lang w:eastAsia="en-US"/>
                 <w14:ligatures w14:val="standardContextual"/>
               </w:rPr>
               <w:tab/>
@@ -1145,14 +1148,14 @@
               <w:tab w:val="right" w:leader="dot" w:pos="9065"/>
             </w:tabs>
             <w:rPr>
-              <w:rFonts w:ascii="TH SarabunPSK" w:hAnsi="TH SarabunPSK" w:cs="TH SarabunPSK" w:hint="cs"/>
+              <w:rFonts w:ascii="TH SarabunPSK" w:hAnsi="TH SarabunPSK" w:cs="TH SarabunPSK"/>
               <w:b w:val="0"/>
               <w:bCs w:val="0"/>
               <w:noProof/>
               <w:kern w:val="2"/>
               <w:sz w:val="32"/>
               <w:szCs w:val="32"/>
-              <w:lang w:val="en-TH" w:eastAsia="en-US"/>
+              <w:lang w:eastAsia="en-US"/>
               <w14:ligatures w14:val="standardContextual"/>
             </w:rPr>
           </w:pPr>
@@ -1178,7 +1181,7 @@
                 <w:kern w:val="2"/>
                 <w:sz w:val="32"/>
                 <w:szCs w:val="32"/>
-                <w:lang w:val="en-TH" w:eastAsia="en-US"/>
+                <w:lang w:eastAsia="en-US"/>
                 <w14:ligatures w14:val="standardContextual"/>
               </w:rPr>
               <w:tab/>
@@ -1301,14 +1304,14 @@
               <w:tab w:val="right" w:leader="dot" w:pos="9065"/>
             </w:tabs>
             <w:rPr>
-              <w:rFonts w:ascii="TH SarabunPSK" w:hAnsi="TH SarabunPSK" w:cs="TH SarabunPSK" w:hint="cs"/>
+              <w:rFonts w:ascii="TH SarabunPSK" w:hAnsi="TH SarabunPSK" w:cs="TH SarabunPSK"/>
               <w:b w:val="0"/>
               <w:bCs w:val="0"/>
               <w:noProof/>
               <w:kern w:val="2"/>
               <w:sz w:val="32"/>
               <w:szCs w:val="32"/>
-              <w:lang w:val="en-TH" w:eastAsia="en-US"/>
+              <w:lang w:eastAsia="en-US"/>
               <w14:ligatures w14:val="standardContextual"/>
             </w:rPr>
           </w:pPr>
@@ -1334,7 +1337,7 @@
                 <w:kern w:val="2"/>
                 <w:sz w:val="32"/>
                 <w:szCs w:val="32"/>
-                <w:lang w:val="en-TH" w:eastAsia="en-US"/>
+                <w:lang w:eastAsia="en-US"/>
                 <w14:ligatures w14:val="standardContextual"/>
               </w:rPr>
               <w:tab/>
@@ -1457,14 +1460,14 @@
               <w:tab w:val="right" w:leader="dot" w:pos="9065"/>
             </w:tabs>
             <w:rPr>
-              <w:rFonts w:ascii="TH SarabunPSK" w:hAnsi="TH SarabunPSK" w:cs="TH SarabunPSK" w:hint="cs"/>
+              <w:rFonts w:ascii="TH SarabunPSK" w:hAnsi="TH SarabunPSK" w:cs="TH SarabunPSK"/>
               <w:b w:val="0"/>
               <w:bCs w:val="0"/>
               <w:noProof/>
               <w:kern w:val="2"/>
               <w:sz w:val="32"/>
               <w:szCs w:val="32"/>
-              <w:lang w:val="en-TH" w:eastAsia="en-US"/>
+              <w:lang w:eastAsia="en-US"/>
               <w14:ligatures w14:val="standardContextual"/>
             </w:rPr>
           </w:pPr>
@@ -1490,7 +1493,7 @@
                 <w:kern w:val="2"/>
                 <w:sz w:val="32"/>
                 <w:szCs w:val="32"/>
-                <w:lang w:val="en-TH" w:eastAsia="en-US"/>
+                <w:lang w:eastAsia="en-US"/>
                 <w14:ligatures w14:val="standardContextual"/>
               </w:rPr>
               <w:tab/>
@@ -1613,14 +1616,14 @@
               <w:tab w:val="right" w:leader="dot" w:pos="9065"/>
             </w:tabs>
             <w:rPr>
-              <w:rFonts w:ascii="TH SarabunPSK" w:hAnsi="TH SarabunPSK" w:cs="TH SarabunPSK" w:hint="cs"/>
+              <w:rFonts w:ascii="TH SarabunPSK" w:hAnsi="TH SarabunPSK" w:cs="TH SarabunPSK"/>
               <w:b w:val="0"/>
               <w:bCs w:val="0"/>
               <w:noProof/>
               <w:kern w:val="2"/>
               <w:sz w:val="32"/>
               <w:szCs w:val="32"/>
-              <w:lang w:val="en-TH" w:eastAsia="en-US"/>
+              <w:lang w:eastAsia="en-US"/>
               <w14:ligatures w14:val="standardContextual"/>
             </w:rPr>
           </w:pPr>
@@ -1646,7 +1649,7 @@
                 <w:kern w:val="2"/>
                 <w:sz w:val="32"/>
                 <w:szCs w:val="32"/>
-                <w:lang w:val="en-TH" w:eastAsia="en-US"/>
+                <w:lang w:eastAsia="en-US"/>
                 <w14:ligatures w14:val="standardContextual"/>
               </w:rPr>
               <w:tab/>
@@ -1769,14 +1772,14 @@
               <w:tab w:val="right" w:leader="dot" w:pos="9065"/>
             </w:tabs>
             <w:rPr>
-              <w:rFonts w:ascii="TH SarabunPSK" w:hAnsi="TH SarabunPSK" w:cs="TH SarabunPSK" w:hint="cs"/>
+              <w:rFonts w:ascii="TH SarabunPSK" w:hAnsi="TH SarabunPSK" w:cs="TH SarabunPSK"/>
               <w:b w:val="0"/>
               <w:bCs w:val="0"/>
               <w:noProof/>
               <w:kern w:val="2"/>
               <w:sz w:val="32"/>
               <w:szCs w:val="32"/>
-              <w:lang w:val="en-TH" w:eastAsia="en-US"/>
+              <w:lang w:eastAsia="en-US"/>
               <w14:ligatures w14:val="standardContextual"/>
             </w:rPr>
           </w:pPr>
@@ -1802,7 +1805,7 @@
                 <w:kern w:val="2"/>
                 <w:sz w:val="32"/>
                 <w:szCs w:val="32"/>
-                <w:lang w:val="en-TH" w:eastAsia="en-US"/>
+                <w:lang w:eastAsia="en-US"/>
                 <w14:ligatures w14:val="standardContextual"/>
               </w:rPr>
               <w:tab/>
@@ -1918,11 +1921,6 @@
           </w:hyperlink>
         </w:p>
         <w:p>
-          <w:pPr>
-            <w:rPr>
-              <w:rFonts w:hint="cs"/>
-            </w:rPr>
-          </w:pPr>
           <w:r>
             <w:rPr>
               <w:rFonts w:hint="cs"/>
@@ -3048,35 +3046,7 @@
         <w:rPr>
           <w:cs/>
         </w:rPr>
-        <w:t xml:space="preserve">ระบบต้องให้ผู้ใช้สามารถนำเข้าข้อมูลเกี่ยวกับการบริหารไฟฟ้าขัดข้อง </w:t>
-      </w:r>
-      <w:proofErr w:type="spellStart"/>
-      <w:r>
-        <w:rPr>
-          <w:cs/>
-        </w:rPr>
-        <w:t>รวมถึงกริด</w:t>
-      </w:r>
-      <w:proofErr w:type="spellEnd"/>
-      <w:r>
-        <w:rPr>
-          <w:cs/>
-        </w:rPr>
-        <w:t>โม</w:t>
-      </w:r>
-      <w:proofErr w:type="spellStart"/>
-      <w:r>
-        <w:rPr>
-          <w:cs/>
-        </w:rPr>
-        <w:t>เด็ล</w:t>
-      </w:r>
-      <w:proofErr w:type="spellEnd"/>
-      <w:r>
-        <w:rPr>
-          <w:cs/>
-        </w:rPr>
-        <w:t xml:space="preserve"> จากแฟ้มข้อมูลรูปแบบอื่นได้อย่างมีประสิทธิภาพ อาทิเช่น </w:t>
+        <w:t xml:space="preserve">ระบบต้องให้ผู้ใช้สามารถนำเข้าข้อมูลเกี่ยวกับการบริหารไฟฟ้าขัดข้อง รวมถึงกริดโมเด็ล จากแฟ้มข้อมูลรูปแบบอื่นได้อย่างมีประสิทธิภาพ อาทิเช่น </w:t>
       </w:r>
       <w:r>
         <w:t>MS</w:t>
@@ -4057,9 +4027,6 @@
         </w:tabs>
         <w:spacing w:after="160" w:line="259" w:lineRule="auto"/>
         <w:ind w:left="1418"/>
-        <w:rPr>
-          <w:rFonts w:hint="cs"/>
-        </w:rPr>
       </w:pPr>
     </w:p>
     <w:p>
@@ -4831,21 +4798,7 @@
         <w:rPr>
           <w:cs/>
         </w:rPr>
-        <w:t>โดยสามารถตั้งค่าเริมต้น</w:t>
-      </w:r>
-      <w:proofErr w:type="spellStart"/>
-      <w:r>
-        <w:rPr>
-          <w:cs/>
-        </w:rPr>
-        <w:t>ฟิลด์</w:t>
-      </w:r>
-      <w:proofErr w:type="spellEnd"/>
-      <w:r>
-        <w:rPr>
-          <w:cs/>
-        </w:rPr>
-        <w:t>และเงื่อนไขที่ต้องการให้แสดงได้ เช่น เงื่อนไขประเภทไฟฟ้าขัดข้อง เงื่อนไขประเภทพื้นที่</w:t>
+        <w:t>โดยสามารถตั้งค่าเริมต้นฟิลด์และเงื่อนไขที่ต้องการให้แสดงได้ เช่น เงื่อนไขประเภทไฟฟ้าขัดข้อง เงื่อนไขประเภทพื้นที่</w:t>
       </w:r>
     </w:p>
     <w:p>
@@ -5780,21 +5733,7 @@
         <w:rPr>
           <w:cs/>
         </w:rPr>
-        <w:t>ระบบต้องสามารถรีเซ็ทเงื่อนไขคัดกรอง</w:t>
-      </w:r>
-      <w:proofErr w:type="spellStart"/>
-      <w:r>
-        <w:rPr>
-          <w:cs/>
-        </w:rPr>
-        <w:t>ฟิลด์</w:t>
-      </w:r>
-      <w:proofErr w:type="spellEnd"/>
-      <w:r>
-        <w:rPr>
-          <w:cs/>
-        </w:rPr>
-        <w:t>ข้อมูลที่เคยกำหนดไว้ก่อนหน้า</w:t>
+        <w:t>ระบบต้องสามารถรีเซ็ทเงื่อนไขคัดกรองฟิลด์ข้อมูลที่เคยกำหนดไว้ก่อนหน้า</w:t>
       </w:r>
     </w:p>
     <w:p>
@@ -7486,41 +7425,20 @@
       <w:r>
         <w:rPr>
           <w:rFonts w:hint="cs"/>
-          <w:color w:val="000000" w:themeColor="text1"/>
-          <w:cs/>
-        </w:rPr>
-        <w:t>สามารถนำออกข้อมูลในรูปแบบอิเล็กทรอนิกส์ในรูปแบบที่ กฟภ.กำหนดเพื่อให้สามารถ</w:t>
-      </w:r>
-      <w:proofErr w:type="spellStart"/>
+          <w:cs/>
+        </w:rPr>
+        <w:t>สามารถนำออกข้อมูลในรูปแบบอิเล็กทรอนิกส์ในรูปแบบที่ กฟภ.กำหนดเพื่อให้สามารถนำไปประมวลใช้งานระบบรายงานของ กฟภ</w:t>
+      </w:r>
       <w:r>
         <w:rPr>
           <w:rFonts w:hint="cs"/>
-          <w:color w:val="000000" w:themeColor="text1"/>
-          <w:cs/>
-        </w:rPr>
-        <w:t>นำไป</w:t>
-      </w:r>
-      <w:proofErr w:type="spellEnd"/>
+          <w:cs/>
+        </w:rPr>
+        <w:t>.</w:t>
+      </w:r>
       <w:r>
         <w:rPr>
           <w:rFonts w:hint="cs"/>
-          <w:color w:val="000000" w:themeColor="text1"/>
-          <w:cs/>
-        </w:rPr>
-        <w:t>ประมวลใช้งานระบบรายงานของ กฟภ</w:t>
-      </w:r>
-      <w:r>
-        <w:rPr>
-          <w:rFonts w:hint="cs"/>
-          <w:color w:val="000000" w:themeColor="text1"/>
-          <w:cs/>
-        </w:rPr>
-        <w:t>.</w:t>
-      </w:r>
-      <w:r>
-        <w:rPr>
-          <w:rFonts w:hint="cs"/>
-          <w:color w:val="000000" w:themeColor="text1"/>
           <w:cs/>
         </w:rPr>
         <w:t xml:space="preserve"> โดยอย่างน้อยประกอบรายละเอียดข้อมูล ตามภาคผนวก </w:t>
@@ -7528,7 +7446,6 @@
       <w:r>
         <w:rPr>
           <w:rFonts w:hint="eastAsia"/>
-          <w:color w:val="000000" w:themeColor="text1"/>
         </w:rPr>
         <w:t>B</w:t>
       </w:r>
@@ -8325,15 +8242,20 @@
       </w:pPr>
       <w:r>
         <w:rPr>
+          <w:color w:val="FF0000"/>
           <w:cs/>
         </w:rPr>
         <w:t xml:space="preserve">ปรับค่าเวลาที่มีการส่งผิดพลาดจากระบบ </w:t>
       </w:r>
       <w:r>
+        <w:rPr>
+          <w:color w:val="FF0000"/>
+        </w:rPr>
         <w:t xml:space="preserve">SCADA </w:t>
       </w:r>
       <w:r>
         <w:rPr>
+          <w:color w:val="FF0000"/>
           <w:cs/>
         </w:rPr>
         <w:t>ให้เป็นเวลาปัจจุบันที่ระบบ</w:t>
@@ -8341,21 +8263,29 @@
       <w:r>
         <w:rPr>
           <w:rFonts w:hint="cs"/>
+          <w:color w:val="FF0000"/>
           <w:cs/>
         </w:rPr>
         <w:t>บริหารไฟฟ้าขัดข้อง (</w:t>
       </w:r>
       <w:r>
+        <w:rPr>
+          <w:color w:val="FF0000"/>
+        </w:rPr>
         <w:t>OMS</w:t>
       </w:r>
       <w:r>
         <w:rPr>
           <w:rFonts w:hint="cs"/>
+          <w:color w:val="FF0000"/>
           <w:cs/>
         </w:rPr>
         <w:t>)</w:t>
       </w:r>
       <w:r>
+        <w:rPr>
+          <w:color w:val="FF0000"/>
+        </w:rPr>
         <w:t xml:space="preserve"> </w:t>
       </w:r>
     </w:p>
@@ -8371,9 +8301,10 @@
       </w:pPr>
       <w:r>
         <w:rPr>
-          <w:cs/>
-        </w:rPr>
-        <w:t xml:space="preserve">สามารถนำไปใช้ในการบริหารไฟฟ้าขัดข้องได้ ( เช่น เวลาอดีต ) </w:t>
+          <w:color w:val="FF0000"/>
+          <w:cs/>
+        </w:rPr>
+        <w:t>สามารถนำไปใช้ในการบริหารไฟฟ้าขัดข้องได้ ( เช่น เวลาอดีต )</w:t>
       </w:r>
     </w:p>
     <w:p>
@@ -8498,15 +8429,6 @@
         <w:rPr>
           <w:cs/>
         </w:rPr>
-        <w:t xml:space="preserve">กับระบบ </w:t>
-      </w:r>
-      <w:r>
-        <w:t xml:space="preserve">CIS </w:t>
-      </w:r>
-      <w:r>
-        <w:rPr>
-          <w:cs/>
-        </w:rPr>
         <w:t>เพื่อดึงข้อมูลลูกค้าตามที่ กฟภ กำหนด เช่น ข้อมูลสถานที่ใช้ไฟฟ้าลูกค้า รายละเอียดลูกค้า ข้อมูลมิเตอร์ ประเภทการใช้ไฟ หน่วยการใช้ไฟฟ้า ตั้งหนี้ เวลาการปฏิบัติงาน เป็นต้น</w:t>
       </w:r>
     </w:p>
@@ -8528,16 +8450,7 @@
         <w:rPr>
           <w:cs/>
         </w:rPr>
-        <w:t xml:space="preserve">สามารถรับข้อมูลเบอร์โทรศัพท์จาก </w:t>
-      </w:r>
-      <w:r>
-        <w:t xml:space="preserve">CIS </w:t>
-      </w:r>
-      <w:r>
-        <w:rPr>
-          <w:cs/>
-        </w:rPr>
-        <w:t xml:space="preserve">ที่ถูกปรับปรุงข้อมูลจากระบบ </w:t>
+        <w:t xml:space="preserve">สามารถรับข้อมูลเบอร์โทรศัพท์ที่ถูกปรับปรุงข้อมูลจากระบบ </w:t>
       </w:r>
       <w:r>
         <w:t>Contact Center</w:t>
@@ -8559,6 +8472,7 @@
       </w:pPr>
       <w:r>
         <w:rPr>
+          <w:color w:val="FF0000"/>
           <w:cs/>
         </w:rPr>
         <w:t>สามารถเชื่อมโยงข้อมูลการประมาณการใช้ไฟฟ้าของหม้อแปลงระบบจำหน่ายจากระบบ</w:t>
@@ -8566,34 +8480,47 @@
       <w:r>
         <w:rPr>
           <w:rFonts w:hint="cs"/>
+          <w:color w:val="FF0000"/>
           <w:cs/>
         </w:rPr>
         <w:t>บริหารไฟฟ้าขัดข้อง (</w:t>
       </w:r>
       <w:r>
+        <w:rPr>
+          <w:color w:val="FF0000"/>
+        </w:rPr>
         <w:t>OMS</w:t>
       </w:r>
       <w:r>
         <w:rPr>
           <w:rFonts w:hint="cs"/>
+          <w:color w:val="FF0000"/>
           <w:cs/>
         </w:rPr>
         <w:t>)</w:t>
       </w:r>
       <w:r>
+        <w:rPr>
+          <w:color w:val="FF0000"/>
+        </w:rPr>
         <w:t xml:space="preserve"> </w:t>
       </w:r>
       <w:r>
         <w:rPr>
+          <w:color w:val="FF0000"/>
           <w:cs/>
         </w:rPr>
         <w:t xml:space="preserve">ไปใช้งานในระบบ </w:t>
       </w:r>
       <w:r>
+        <w:rPr>
+          <w:color w:val="FF0000"/>
+        </w:rPr>
         <w:t xml:space="preserve">CIS </w:t>
       </w:r>
       <w:r>
         <w:rPr>
+          <w:color w:val="FF0000"/>
           <w:cs/>
         </w:rPr>
         <w:t>เพื่อใช้ในการวิเคราะห์ระบบไฟฟ้าใน</w:t>
@@ -8601,12 +8528,14 @@
       <w:r>
         <w:rPr>
           <w:rFonts w:hint="cs"/>
+          <w:color w:val="FF0000"/>
           <w:cs/>
         </w:rPr>
         <w:t xml:space="preserve">   </w:t>
       </w:r>
       <w:r>
         <w:rPr>
+          <w:color w:val="FF0000"/>
           <w:cs/>
         </w:rPr>
         <w:t>การติดตั้ง รื้อถอน สับเปลี่ยนมิเตอร์</w:t>
@@ -8642,10 +8571,14 @@
         <w:rPr>
           <w:cs/>
         </w:rPr>
-        <w:t xml:space="preserve">ของลูกค้า และส่งข้อมูลไปยังระบบ </w:t>
-      </w:r>
-      <w:r>
-        <w:t>CIS</w:t>
+        <w:t>ของลูกค้า และส่งข้อมูลไปยังระบบ</w:t>
+      </w:r>
+      <w:r>
+        <w:rPr>
+          <w:rFonts w:hint="cs"/>
+          <w:cs/>
+        </w:rPr>
+        <w:t>ที่เกี่ยวข้อง</w:t>
       </w:r>
     </w:p>
     <w:p>
@@ -8824,7 +8757,20 @@
         <w:rPr>
           <w:cs/>
         </w:rPr>
-        <w:t>สามารถส่งข้อมูลการแจ้งเตือนไปยัง ระบบบำรุงรักษา แบบอัตโนมัติ เช่น กรณีที่ระบบ</w:t>
+        <w:t>สามารถส่งข้อมูลการแจ้งเตือนไปยัง ระบบ</w:t>
+      </w:r>
+      <w:r>
+        <w:rPr>
+          <w:rFonts w:hint="cs"/>
+          <w:cs/>
+        </w:rPr>
+        <w:t>ที่เกี่ยวข้อง</w:t>
+      </w:r>
+      <w:r>
+        <w:rPr>
+          <w:cs/>
+        </w:rPr>
+        <w:t xml:space="preserve"> เช่น กรณีที่ระบบ</w:t>
       </w:r>
       <w:r>
         <w:rPr>
@@ -8983,7 +8929,20 @@
         <w:rPr>
           <w:cs/>
         </w:rPr>
-        <w:t>กับระบบบริหารจัดการทรัพยากรบุคคล โดยการส่งข้อมูลการทำงานจริงของชุดแก้ไฟ เพื่อนำไปปรับปรุงข้อมูลบุคลากรที่เกี่ยวข้องกับงานแก้ไฟ เช่น ทักษะการทำงาน ใบสั่งงานที่เคยดำเนินงาน โดยระบุข้อมูล เช่น รหัสประจาตัว วันและเวลาที่ปรับปรุงข้อมูล เป็นต้น</w:t>
+        <w:t>กับระบบบริหารจัดการทรัพยากรบุคคล โดยการส่งข้อมูลการทำงานจริงของชุดแก้ไฟ เพื่อนำไปปรับปรุงข้อมูลบุคลากรที่เกี่ยวข้องกับงานแก้ไฟ เช่น ทักษะการทำงาน ใบสั่งงานที่เคยดำเนินงาน โดยระบุข้อมูล เช่น รหัสประจ</w:t>
+      </w:r>
+      <w:r>
+        <w:rPr>
+          <w:rFonts w:hint="cs"/>
+          <w:cs/>
+        </w:rPr>
+        <w:t>ำ</w:t>
+      </w:r>
+      <w:r>
+        <w:rPr>
+          <w:cs/>
+        </w:rPr>
+        <w:t>ตัว วันและเวลาที่ปรับปรุงข้อมูล เป็นต้น</w:t>
       </w:r>
     </w:p>
     <w:p>
@@ -9037,16 +8996,7 @@
         <w:rPr>
           <w:cs/>
         </w:rPr>
-        <w:t>กับระบบฐานข้อมูลสินทรัพย์/อุปกรณ์ไฟฟ้า (</w:t>
-      </w:r>
-      <w:r>
-        <w:t xml:space="preserve">ADS) </w:t>
-      </w:r>
-      <w:r>
-        <w:rPr>
-          <w:cs/>
-        </w:rPr>
-        <w:t xml:space="preserve">เพื่อจัดทำรายงานที่เกี่ยวกับสินทรัพย์/อุปกรณ์ไฟฟ้า (เช่นรายงาน </w:t>
+        <w:t xml:space="preserve">กับระบบฐานข้อมูลสินทรัพย์/อุปกรณ์ไฟฟ้า เพื่อจัดทำรายงานที่เกี่ยวกับสินทรัพย์/อุปกรณ์ไฟฟ้า (เช่นรายงาน </w:t>
       </w:r>
       <w:r>
         <w:t xml:space="preserve">Failure Rate) </w:t>
@@ -9173,24 +9123,24 @@
         <w:rPr>
           <w:cs/>
         </w:rPr>
+        <w:t xml:space="preserve">ค่าการใช้ไฟฟ้าและเปอร์เซ็นต์การจ่ายโหลดของหม้อแปลงระบบจำหน่ายแยกตามภาคการไฟฟ้า/พื้นที่การจ่ายไฟ </w:t>
+      </w:r>
+    </w:p>
+    <w:p>
+      <w:pPr>
+        <w:pStyle w:val="ListParagraph"/>
+        <w:numPr>
+          <w:ilvl w:val="2"/>
+          <w:numId w:val="43"/>
+        </w:numPr>
+        <w:spacing w:after="160" w:line="259" w:lineRule="auto"/>
+        <w:ind w:left="2268" w:hanging="850"/>
+      </w:pPr>
+      <w:r>
+        <w:rPr>
+          <w:cs/>
+        </w:rPr>
         <w:lastRenderedPageBreak/>
-        <w:t xml:space="preserve">ค่าการใช้ไฟฟ้าและเปอร์เซ็นต์การจ่ายโหลดของหม้อแปลงระบบจำหน่ายแยกตามภาคการไฟฟ้า/พื้นที่การจ่ายไฟ </w:t>
-      </w:r>
-    </w:p>
-    <w:p>
-      <w:pPr>
-        <w:pStyle w:val="ListParagraph"/>
-        <w:numPr>
-          <w:ilvl w:val="2"/>
-          <w:numId w:val="43"/>
-        </w:numPr>
-        <w:spacing w:after="160" w:line="259" w:lineRule="auto"/>
-        <w:ind w:left="2268" w:hanging="850"/>
-      </w:pPr>
-      <w:r>
-        <w:rPr>
-          <w:cs/>
-        </w:rPr>
         <w:t xml:space="preserve">ค่าการใช้ไฟฟ้าและเปอร์เซ็นต์ </w:t>
       </w:r>
       <w:r>
@@ -9696,8 +9646,51 @@
         <w:rPr>
           <w:cs/>
         </w:rPr>
+        <w:t>เหตุการณ์ในระบบงานบริหารไฟฟ้าขัดข้อง</w:t>
+      </w:r>
+    </w:p>
+    <w:p>
+      <w:pPr>
+        <w:pStyle w:val="ListParagraph"/>
+        <w:numPr>
+          <w:ilvl w:val="2"/>
+          <w:numId w:val="43"/>
+        </w:numPr>
+        <w:spacing w:after="160" w:line="259" w:lineRule="auto"/>
+        <w:ind w:left="2268" w:hanging="850"/>
+      </w:pPr>
+      <w:r>
+        <w:rPr>
+          <w:cs/>
+        </w:rPr>
+        <w:t>ใบสั่งงานในระบบงานบริหารไฟฟ้าขัดข้อง</w:t>
+      </w:r>
+    </w:p>
+    <w:p>
+      <w:pPr>
+        <w:pStyle w:val="ListParagraph"/>
+        <w:numPr>
+          <w:ilvl w:val="2"/>
+          <w:numId w:val="43"/>
+        </w:numPr>
+        <w:spacing w:after="160" w:line="259" w:lineRule="auto"/>
+        <w:ind w:left="2268" w:hanging="850"/>
+      </w:pPr>
+      <w:r>
+        <w:rPr>
+          <w:cs/>
+        </w:rPr>
         <w:lastRenderedPageBreak/>
-        <w:t>เหตุการณ์ในระบบงานบริหารไฟฟ้าขัดข้อง</w:t>
+        <w:t>สถานะใบสั่งงาน (เช่น อยู่ระหว่างดาเนินการ</w:t>
+      </w:r>
+      <w:r>
+        <w:t xml:space="preserve">, </w:t>
+      </w:r>
+      <w:r>
+        <w:rPr>
+          <w:cs/>
+        </w:rPr>
+        <w:t>ปิด)</w:t>
       </w:r>
     </w:p>
     <w:p>
@@ -9714,7 +9707,7 @@
         <w:rPr>
           <w:cs/>
         </w:rPr>
-        <w:t>ใบสั่งงานในระบบงานบริหารไฟฟ้าขัดข้อง</w:t>
+        <w:t>ข้อมูลไฟฟ้าขัดข้อง (เช่น สาเหตุไฟฟ้าขัดข้อง เวลาจ่ายไฟกลับคืน รายละเอียดอุปกรณ์ที่ใช้ในการดำเนินการแก้ไฟ เป็นต้น)</w:t>
       </w:r>
     </w:p>
     <w:p>
@@ -9731,50 +9724,7 @@
         <w:rPr>
           <w:cs/>
         </w:rPr>
-        <w:t>สถานะใบสั่งงาน (เช่น อยู่ระหว่างดาเนินการ</w:t>
-      </w:r>
-      <w:r>
-        <w:t xml:space="preserve">, </w:t>
-      </w:r>
-      <w:r>
-        <w:rPr>
-          <w:cs/>
-        </w:rPr>
-        <w:t>ปิด)</w:t>
-      </w:r>
-    </w:p>
-    <w:p>
-      <w:pPr>
-        <w:pStyle w:val="ListParagraph"/>
-        <w:numPr>
-          <w:ilvl w:val="2"/>
-          <w:numId w:val="43"/>
-        </w:numPr>
-        <w:spacing w:after="160" w:line="259" w:lineRule="auto"/>
-        <w:ind w:left="2268" w:hanging="850"/>
-      </w:pPr>
-      <w:r>
-        <w:rPr>
-          <w:cs/>
-        </w:rPr>
-        <w:t>ข้อมูลไฟฟ้าขัดข้อง (เช่น สาเหตุไฟฟ้าขัดข้อง เวลาจ่ายไฟกลับคืน รายละเอียดอุปกรณ์ที่ใช้ในการดำเนินการแก้ไฟ เป็นต้น)</w:t>
-      </w:r>
-    </w:p>
-    <w:p>
-      <w:pPr>
-        <w:pStyle w:val="ListParagraph"/>
-        <w:numPr>
-          <w:ilvl w:val="2"/>
-          <w:numId w:val="43"/>
-        </w:numPr>
-        <w:spacing w:after="160" w:line="259" w:lineRule="auto"/>
-        <w:ind w:left="2268" w:hanging="850"/>
-      </w:pPr>
-      <w:r>
-        <w:rPr>
-          <w:cs/>
-        </w:rPr>
-        <w:t>เอกสารแนบ (เช่น ภาพถ่าย และข้อความ) ก่อนและหลังดำเนินการแก้ไฟ)</w:t>
+        <w:t>เอกสารแนบ (เช่น ภาพถ่าย และข้อความ) ก่อนและหลังดำเนินการแก้ไฟ</w:t>
       </w:r>
     </w:p>
     <w:p>
@@ -9844,6 +9794,13 @@
         <w:t xml:space="preserve">กับ </w:t>
       </w:r>
       <w:r>
+        <w:rPr>
+          <w:rFonts w:hint="cs"/>
+          <w:cs/>
+        </w:rPr>
+        <w:t xml:space="preserve">ระบบบริหารข้อมูลมิเตอร์ เช่น </w:t>
+      </w:r>
+      <w:r>
         <w:t xml:space="preserve">Meter Device Management System (MDMS) (AMR </w:t>
       </w:r>
       <w:r>
@@ -9859,7 +9816,14 @@
         <w:rPr>
           <w:cs/>
         </w:rPr>
-        <w:t>เพื่อรับส่งข้อมูล เช่น</w:t>
+        <w:t xml:space="preserve">เพื่อรับส่งข้อมูล </w:t>
+      </w:r>
+      <w:r>
+        <w:rPr>
+          <w:rFonts w:hint="cs"/>
+          <w:cs/>
+        </w:rPr>
+        <w:t>อาทิ เช่น</w:t>
       </w:r>
     </w:p>
     <w:p>
@@ -10128,6 +10092,15 @@
       </w:r>
       <w:r>
         <w:t xml:space="preserve">Power Outage Notification </w:t>
+      </w:r>
+      <w:r>
+        <w:rPr>
+          <w:rFonts w:hint="eastAsia"/>
+        </w:rPr>
+        <w:t>(</w:t>
+      </w:r>
+      <w:r>
+        <w:t xml:space="preserve">PON) </w:t>
       </w:r>
       <w:r>
         <w:rPr>
@@ -10272,82 +10245,82 @@
         <w:rPr>
           <w:cs/>
         </w:rPr>
+        <w:t xml:space="preserve">สามารถส่งข้อมูลผ่าน </w:t>
+      </w:r>
+      <w:r>
+        <w:t xml:space="preserve">SMS </w:t>
+      </w:r>
+      <w:r>
+        <w:rPr>
+          <w:cs/>
+        </w:rPr>
+        <w:t xml:space="preserve">และ/หรือ </w:t>
+      </w:r>
+      <w:r>
+        <w:t xml:space="preserve">Application </w:t>
+      </w:r>
+      <w:r>
+        <w:rPr>
+          <w:cs/>
+        </w:rPr>
+        <w:t>ต่าง</w:t>
+      </w:r>
+      <w:r>
+        <w:t xml:space="preserve"> </w:t>
+      </w:r>
+      <w:r>
+        <w:rPr>
+          <w:cs/>
+        </w:rPr>
+        <w:t>ๆ</w:t>
+      </w:r>
+      <w:r>
+        <w:t xml:space="preserve"> </w:t>
+      </w:r>
+      <w:r>
+        <w:rPr>
+          <w:cs/>
+        </w:rPr>
+        <w:t>ที่ กฟภ.มีให้กับผู้บริหาร</w:t>
+      </w:r>
+      <w:r>
+        <w:t xml:space="preserve"> </w:t>
+      </w:r>
+      <w:r>
+        <w:rPr>
+          <w:cs/>
+        </w:rPr>
+        <w:t>หรือพนักงาน กฟภ. ที่เกี่ยวข้อง เพื่อแจ้งข้อมูลตามที่ กฟภ</w:t>
+      </w:r>
+      <w:r>
+        <w:rPr>
+          <w:rFonts w:hint="cs"/>
+          <w:cs/>
+        </w:rPr>
+        <w:t>.</w:t>
+      </w:r>
+      <w:r>
+        <w:rPr>
+          <w:cs/>
+        </w:rPr>
+        <w:t xml:space="preserve"> กำหนด เช่น</w:t>
+      </w:r>
+    </w:p>
+    <w:p>
+      <w:pPr>
+        <w:pStyle w:val="ListParagraph"/>
+        <w:numPr>
+          <w:ilvl w:val="2"/>
+          <w:numId w:val="43"/>
+        </w:numPr>
+        <w:spacing w:after="160" w:line="259" w:lineRule="auto"/>
+        <w:ind w:left="2268" w:hanging="850"/>
+      </w:pPr>
+      <w:r>
+        <w:rPr>
+          <w:cs/>
+        </w:rPr>
         <w:lastRenderedPageBreak/>
-        <w:t xml:space="preserve">สามารถส่งข้อมูลผ่าน </w:t>
-      </w:r>
-      <w:r>
-        <w:t xml:space="preserve">SMS </w:t>
-      </w:r>
-      <w:r>
-        <w:rPr>
-          <w:cs/>
-        </w:rPr>
-        <w:t xml:space="preserve">และ/หรือ </w:t>
-      </w:r>
-      <w:r>
-        <w:t xml:space="preserve">Application </w:t>
-      </w:r>
-      <w:r>
-        <w:rPr>
-          <w:cs/>
-        </w:rPr>
-        <w:t>ต่าง</w:t>
-      </w:r>
-      <w:r>
-        <w:t xml:space="preserve"> </w:t>
-      </w:r>
-      <w:r>
-        <w:rPr>
-          <w:cs/>
-        </w:rPr>
-        <w:t>ๆ</w:t>
-      </w:r>
-      <w:r>
-        <w:t xml:space="preserve"> </w:t>
-      </w:r>
-      <w:r>
-        <w:rPr>
-          <w:cs/>
-        </w:rPr>
-        <w:t>ที่ กฟภ.มีให้กับผู้บริหาร</w:t>
-      </w:r>
-      <w:r>
-        <w:t xml:space="preserve"> </w:t>
-      </w:r>
-      <w:r>
-        <w:rPr>
-          <w:cs/>
-        </w:rPr>
-        <w:t>หรือพนักงาน กฟภ. ที่เกี่ยวข้อง เพื่อแจ้งข้อมูลตามที่ กฟภ</w:t>
-      </w:r>
-      <w:r>
-        <w:rPr>
-          <w:rFonts w:hint="cs"/>
-          <w:cs/>
-        </w:rPr>
-        <w:t>.</w:t>
-      </w:r>
-      <w:r>
-        <w:rPr>
-          <w:cs/>
-        </w:rPr>
-        <w:t xml:space="preserve"> กำหนด เช่น</w:t>
-      </w:r>
-    </w:p>
-    <w:p>
-      <w:pPr>
-        <w:pStyle w:val="ListParagraph"/>
-        <w:numPr>
-          <w:ilvl w:val="2"/>
-          <w:numId w:val="43"/>
-        </w:numPr>
-        <w:spacing w:after="160" w:line="259" w:lineRule="auto"/>
-        <w:ind w:left="2268" w:hanging="850"/>
-      </w:pPr>
-      <w:r>
-        <w:rPr>
-          <w:cs/>
-        </w:rPr>
         <w:t>สรุปเหตุการณ์ไฟฟ้าขัดข้อง (เช่น เหตุการณ์ไฟฟ้าขัดข้องครั้งใหญ่</w:t>
       </w:r>
       <w:r>
@@ -10638,16 +10611,7 @@
         <w:rPr>
           <w:cs/>
         </w:rPr>
-        <w:t xml:space="preserve">ระบบ </w:t>
-      </w:r>
-      <w:r>
-        <w:t xml:space="preserve">CIS </w:t>
-      </w:r>
-      <w:r>
-        <w:rPr>
-          <w:cs/>
-        </w:rPr>
-        <w:t xml:space="preserve">ข้อมูลลูกค้าข้อมูลมิเตอร์ เช่น ชื่อ หมายเลขมิเตอร์ หมายเลขลูกค้า </w:t>
+        <w:t xml:space="preserve">ระบบข้อมูลลูกค้าข้อมูลมิเตอร์ เช่น ชื่อ หมายเลขมิเตอร์ หมายเลขลูกค้า </w:t>
       </w:r>
       <w:r>
         <w:rPr>
@@ -10660,10 +10624,10 @@
         <w:rPr>
           <w:cs/>
         </w:rPr>
-        <w:t xml:space="preserve">เป็นต้น- ระบบ </w:t>
-      </w:r>
-      <w:r>
-        <w:t xml:space="preserve">HR </w:t>
+        <w:t>เป็นต้น- ระบบ</w:t>
+      </w:r>
+      <w:r>
+        <w:t xml:space="preserve"> </w:t>
       </w:r>
       <w:r>
         <w:rPr>
@@ -10773,7 +10737,33 @@
         <w:rPr>
           <w:cs/>
         </w:rPr>
-        <w:t>สนับสนุนการพัฒนาเพิ่มเติมได้อย่างมีประสิทธิภาพภายหลังจากที่ติดตั้งระบบและเริ่มใช้งานแล้วโดยได้รับการพัฒนาให้สามารถเชื่อมโยงข้อมูลจากระบบซอฟต์แวร์ภายนอกได้โดยไม่กระทบต่อประสิทธิภาพการทำงานของระบบหลัก</w:t>
+        <w:t>สนับสนุนการพัฒนาเพิ่มเติมได้อย่างมีประสิทธิภาพ</w:t>
+      </w:r>
+      <w:r>
+        <w:rPr>
+          <w:rFonts w:hint="cs"/>
+          <w:cs/>
+        </w:rPr>
+        <w:t xml:space="preserve"> </w:t>
+      </w:r>
+      <w:r>
+        <w:rPr>
+          <w:cs/>
+        </w:rPr>
+        <w:t>ภายหลังจากที่ติดตั้งระบบและเริ่มใช้งานแล้ว</w:t>
+      </w:r>
+      <w:r>
+        <w:rPr>
+          <w:rFonts w:hint="cs"/>
+          <w:cs/>
+        </w:rPr>
+        <w:t xml:space="preserve"> </w:t>
+      </w:r>
+      <w:r>
+        <w:rPr>
+          <w:cs/>
+        </w:rPr>
+        <w:t>โดยได้รับการพัฒนาให้สามารถเชื่อมโยงข้อมูลจากระบบซอฟต์แวร์ภายนอกได้โดยไม่กระทบต่อประสิทธิภาพการทำงานของระบบหลัก</w:t>
       </w:r>
     </w:p>
     <w:p>
@@ -10815,14 +10805,14 @@
         <w:rPr>
           <w:cs/>
         </w:rPr>
-        <w:t>จัดเก็บประวัติการรับส่งเชื่อมโยงข้อมูลกับซอฟต์อื่น และสามารถดึงข้อมูลมาใช้งานได้อัตโนมัติ โดยไม่ส่งผลกระทบต่อประสิทธิภาพการทำงานของระบบหลักระบบต้องสามารถเชื่อมโยงข้อมูลกับระบบที่เกี่ยวข้อง เพื่อให้ได้มาซึ่งข้อมูลและส่งออกข้อมูลที่จำเป็นใน</w:t>
+        <w:t>ระบบต้องสามารถเชื่อมโยงข้อมูลกับระบบที่เกี่ยวข้อง เพื่อให้ได้มาซึ่งข้อมูลและส่งออกข้อมูลที่จำเป็นใน</w:t>
       </w:r>
       <w:r>
         <w:rPr>
           <w:rFonts w:hint="cs"/>
           <w:cs/>
         </w:rPr>
-        <w:t xml:space="preserve">      </w:t>
+        <w:t xml:space="preserve"> </w:t>
       </w:r>
       <w:r>
         <w:rPr>
@@ -10870,11 +10860,121 @@
         <w:rPr>
           <w:cs/>
         </w:rPr>
+        <w:t>ระบบภูมิศาสตร์สารสนเทศระบบไฟฟ้า (</w:t>
+      </w:r>
+      <w:r>
+        <w:t>GIS)</w:t>
+      </w:r>
+    </w:p>
+    <w:p>
+      <w:pPr>
+        <w:pStyle w:val="ListParagraph"/>
+        <w:numPr>
+          <w:ilvl w:val="2"/>
+          <w:numId w:val="43"/>
+        </w:numPr>
+        <w:spacing w:after="160" w:line="259" w:lineRule="auto"/>
+        <w:ind w:left="2268" w:hanging="850"/>
+      </w:pPr>
+      <w:r>
+        <w:rPr>
+          <w:cs/>
+        </w:rPr>
+        <w:t>ระบบสั่งการระบบไฟฟ้า (</w:t>
+      </w:r>
+      <w:r>
+        <w:t>SCADA)</w:t>
+      </w:r>
+    </w:p>
+    <w:p>
+      <w:pPr>
+        <w:pStyle w:val="ListParagraph"/>
+        <w:numPr>
+          <w:ilvl w:val="2"/>
+          <w:numId w:val="43"/>
+        </w:numPr>
+        <w:spacing w:after="160" w:line="259" w:lineRule="auto"/>
+        <w:ind w:left="2268" w:hanging="850"/>
+      </w:pPr>
+      <w:r>
+        <w:rPr>
+          <w:cs/>
+        </w:rPr>
+        <w:t xml:space="preserve">ระบบบริหารช่องทาง </w:t>
+      </w:r>
+      <w:r>
+        <w:t>Contact Center</w:t>
+      </w:r>
+    </w:p>
+    <w:p>
+      <w:pPr>
+        <w:pStyle w:val="ListParagraph"/>
+        <w:numPr>
+          <w:ilvl w:val="2"/>
+          <w:numId w:val="43"/>
+        </w:numPr>
+        <w:spacing w:after="160" w:line="259" w:lineRule="auto"/>
+        <w:ind w:left="2268" w:hanging="850"/>
+      </w:pPr>
+      <w:r>
+        <w:rPr>
+          <w:rFonts w:hint="cs"/>
+          <w:cs/>
+        </w:rPr>
+        <w:t xml:space="preserve">ระบบวางแผนทรัพยากรของ องค์กร </w:t>
+      </w:r>
+      <w:r>
+        <w:rPr>
+          <w:rFonts w:hint="eastAsia"/>
+        </w:rPr>
+        <w:t>(</w:t>
+      </w:r>
+      <w:r>
+        <w:t>SAP-ERP)</w:t>
+      </w:r>
+    </w:p>
+    <w:p>
+      <w:pPr>
+        <w:pStyle w:val="ListParagraph"/>
+        <w:numPr>
+          <w:ilvl w:val="2"/>
+          <w:numId w:val="43"/>
+        </w:numPr>
+        <w:spacing w:after="160" w:line="259" w:lineRule="auto"/>
+        <w:ind w:left="2268" w:hanging="850"/>
+      </w:pPr>
+      <w:r>
+        <w:rPr>
+          <w:rFonts w:hint="cs"/>
+          <w:cs/>
+        </w:rPr>
         <w:lastRenderedPageBreak/>
-        <w:t>ระบบภูมิศาสตร์สารสนเทศระบบไฟฟ้า (</w:t>
-      </w:r>
-      <w:r>
-        <w:t>GIS)</w:t>
+        <w:t xml:space="preserve">ระบบสนับสนุนการจำหน่ายกระแสไฟฟ้า </w:t>
+      </w:r>
+      <w:r>
+        <w:rPr>
+          <w:rFonts w:hint="eastAsia"/>
+        </w:rPr>
+        <w:t>(</w:t>
+      </w:r>
+      <w:r>
+        <w:t xml:space="preserve">UTP </w:t>
+      </w:r>
+      <w:r>
+        <w:rPr>
+          <w:rFonts w:hint="cs"/>
+          <w:cs/>
+        </w:rPr>
+        <w:t xml:space="preserve">หรือ </w:t>
+      </w:r>
+      <w:r>
+        <w:t>SAP-ISU</w:t>
+      </w:r>
+      <w:r>
+        <w:rPr>
+          <w:rFonts w:hint="eastAsia"/>
+        </w:rPr>
+        <w:t>)</w:t>
       </w:r>
     </w:p>
     <w:p>
@@ -10891,10 +10991,26 @@
         <w:rPr>
           <w:cs/>
         </w:rPr>
-        <w:t>ระบบสั่งการระบบไฟฟ้า (</w:t>
-      </w:r>
-      <w:r>
-        <w:t>SCADA)</w:t>
+        <w:t>ระบบบริหาร</w:t>
+      </w:r>
+      <w:r>
+        <w:rPr>
+          <w:rFonts w:hint="cs"/>
+          <w:cs/>
+        </w:rPr>
+        <w:t xml:space="preserve">ทรัพย์สินขององค์กรในระบบไฟฟ้า </w:t>
+      </w:r>
+      <w:r>
+        <w:rPr>
+          <w:cs/>
+        </w:rPr>
+        <w:t>(</w:t>
+      </w:r>
+      <w:r>
+        <w:t>EAM</w:t>
+      </w:r>
+      <w:r>
+        <w:t>)</w:t>
       </w:r>
     </w:p>
     <w:p>
@@ -10911,10 +11027,23 @@
         <w:rPr>
           <w:cs/>
         </w:rPr>
-        <w:t xml:space="preserve">ระบบบริหารช่องทาง </w:t>
-      </w:r>
-      <w:r>
-        <w:t>Contact Center</w:t>
+        <w:t>ระบบสมาร์</w:t>
+      </w:r>
+      <w:r>
+        <w:rPr>
+          <w:rFonts w:hint="cs"/>
+          <w:cs/>
+        </w:rPr>
+        <w:t>ต</w:t>
+      </w:r>
+      <w:r>
+        <w:rPr>
+          <w:cs/>
+        </w:rPr>
+        <w:t>มิเตอร์ (</w:t>
+      </w:r>
+      <w:r>
+        <w:t>AMI)</w:t>
       </w:r>
     </w:p>
     <w:p>
@@ -10931,10 +11060,10 @@
         <w:rPr>
           <w:cs/>
         </w:rPr>
-        <w:t>ระบบบัญชีลูกค้า (</w:t>
-      </w:r>
-      <w:r>
-        <w:t>CA)</w:t>
+        <w:t>ระบบโมบายแอปผู้ใช้ไฟฟ้า (</w:t>
+      </w:r>
+      <w:r>
+        <w:t>MobileApp)</w:t>
       </w:r>
     </w:p>
     <w:p>
@@ -10951,223 +11080,10 @@
         <w:rPr>
           <w:cs/>
         </w:rPr>
-        <w:t>ระบบบริหารงาน (</w:t>
-      </w:r>
-      <w:r>
-        <w:t>WMS)</w:t>
-      </w:r>
-    </w:p>
-    <w:p>
-      <w:pPr>
-        <w:pStyle w:val="ListParagraph"/>
-        <w:numPr>
-          <w:ilvl w:val="2"/>
-          <w:numId w:val="43"/>
-        </w:numPr>
-        <w:spacing w:after="160" w:line="259" w:lineRule="auto"/>
-        <w:ind w:left="2268" w:hanging="850"/>
-      </w:pPr>
-      <w:r>
-        <w:rPr>
-          <w:cs/>
-        </w:rPr>
-        <w:t>ระบบบริหารอุปกรณ์ในคลัง (</w:t>
-      </w:r>
-      <w:r>
-        <w:t>DM)</w:t>
-      </w:r>
-    </w:p>
-    <w:p>
-      <w:pPr>
-        <w:pStyle w:val="ListParagraph"/>
-        <w:numPr>
-          <w:ilvl w:val="2"/>
-          <w:numId w:val="43"/>
-        </w:numPr>
-        <w:spacing w:after="160" w:line="259" w:lineRule="auto"/>
-        <w:ind w:left="2268" w:hanging="850"/>
-      </w:pPr>
-      <w:r>
-        <w:rPr>
-          <w:cs/>
-        </w:rPr>
-        <w:t>ระบบบริหารข้อมูลลูกค้า (</w:t>
-      </w:r>
-      <w:r>
-        <w:t>CS)</w:t>
-      </w:r>
-    </w:p>
-    <w:p>
-      <w:pPr>
-        <w:pStyle w:val="ListParagraph"/>
-        <w:numPr>
-          <w:ilvl w:val="2"/>
-          <w:numId w:val="43"/>
-        </w:numPr>
-        <w:spacing w:after="160" w:line="259" w:lineRule="auto"/>
-        <w:ind w:left="2268" w:hanging="850"/>
-      </w:pPr>
-      <w:r>
-        <w:rPr>
-          <w:cs/>
-        </w:rPr>
-        <w:t>ระบบบริหารหม้อแปลง (</w:t>
-      </w:r>
-      <w:r>
-        <w:t>DTMS)</w:t>
-      </w:r>
-    </w:p>
-    <w:p>
-      <w:pPr>
-        <w:pStyle w:val="ListParagraph"/>
-        <w:numPr>
-          <w:ilvl w:val="2"/>
-          <w:numId w:val="43"/>
-        </w:numPr>
-        <w:spacing w:after="160" w:line="259" w:lineRule="auto"/>
-        <w:ind w:left="2268" w:hanging="850"/>
-      </w:pPr>
-      <w:r>
-        <w:rPr>
-          <w:cs/>
-        </w:rPr>
-        <w:t>ระบบสมาร์</w:t>
-      </w:r>
-      <w:r>
-        <w:rPr>
-          <w:rFonts w:hint="cs"/>
-          <w:cs/>
-        </w:rPr>
-        <w:t>ต</w:t>
-      </w:r>
-      <w:r>
-        <w:rPr>
-          <w:cs/>
-        </w:rPr>
-        <w:t>มิเตอร์ (</w:t>
-      </w:r>
-      <w:r>
-        <w:t>AMI)</w:t>
-      </w:r>
-    </w:p>
-    <w:p>
-      <w:pPr>
-        <w:pStyle w:val="ListParagraph"/>
-        <w:numPr>
-          <w:ilvl w:val="2"/>
-          <w:numId w:val="43"/>
-        </w:numPr>
-        <w:spacing w:after="160" w:line="259" w:lineRule="auto"/>
-        <w:ind w:left="2268" w:hanging="850"/>
-      </w:pPr>
-      <w:r>
-        <w:rPr>
-          <w:cs/>
-        </w:rPr>
-        <w:t>ระบบแผนที่ไฟฟ้าขัดข้อง (</w:t>
-      </w:r>
-      <w:r>
-        <w:t>Outage Map)</w:t>
-      </w:r>
-    </w:p>
-    <w:p>
-      <w:pPr>
-        <w:pStyle w:val="ListParagraph"/>
-        <w:numPr>
-          <w:ilvl w:val="2"/>
-          <w:numId w:val="43"/>
-        </w:numPr>
-        <w:spacing w:after="160" w:line="259" w:lineRule="auto"/>
-        <w:ind w:left="2268" w:hanging="850"/>
-      </w:pPr>
-      <w:r>
-        <w:rPr>
-          <w:cs/>
-        </w:rPr>
-        <w:t>ระบบโมบายแอปผู้ใช้ไฟฟ้า (</w:t>
-      </w:r>
-      <w:r>
-        <w:t>MobileApp)</w:t>
-      </w:r>
-    </w:p>
-    <w:p>
-      <w:pPr>
-        <w:pStyle w:val="ListParagraph"/>
-        <w:numPr>
-          <w:ilvl w:val="2"/>
-          <w:numId w:val="43"/>
-        </w:numPr>
-        <w:spacing w:after="160" w:line="259" w:lineRule="auto"/>
-        <w:ind w:left="2268" w:hanging="850"/>
-      </w:pPr>
-      <w:r>
-        <w:rPr>
-          <w:cs/>
-        </w:rPr>
         <w:t>ระบบโมบายเวิร์คฟอร์ส (</w:t>
       </w:r>
       <w:r>
         <w:t>MWM)</w:t>
-      </w:r>
-    </w:p>
-    <w:p>
-      <w:pPr>
-        <w:pStyle w:val="ListParagraph"/>
-        <w:numPr>
-          <w:ilvl w:val="2"/>
-          <w:numId w:val="43"/>
-        </w:numPr>
-        <w:spacing w:after="160" w:line="259" w:lineRule="auto"/>
-        <w:ind w:left="2268" w:hanging="850"/>
-      </w:pPr>
-      <w:r>
-        <w:rPr>
-          <w:cs/>
-        </w:rPr>
-        <w:t>ระบบบริหารทรัพย์สินองค์กร (</w:t>
-      </w:r>
-      <w:r>
-        <w:t>EAM)</w:t>
-      </w:r>
-    </w:p>
-    <w:p>
-      <w:pPr>
-        <w:pStyle w:val="ListParagraph"/>
-        <w:numPr>
-          <w:ilvl w:val="2"/>
-          <w:numId w:val="43"/>
-        </w:numPr>
-        <w:spacing w:after="160" w:line="259" w:lineRule="auto"/>
-        <w:ind w:left="2268" w:hanging="850"/>
-      </w:pPr>
-      <w:r>
-        <w:rPr>
-          <w:cs/>
-        </w:rPr>
-        <w:t>ระบบบริหารทรัพยากรบุคคล (</w:t>
-      </w:r>
-      <w:r>
-        <w:t>HR)</w:t>
-      </w:r>
-    </w:p>
-    <w:p>
-      <w:pPr>
-        <w:pStyle w:val="ListParagraph"/>
-        <w:numPr>
-          <w:ilvl w:val="2"/>
-          <w:numId w:val="43"/>
-        </w:numPr>
-        <w:spacing w:after="160" w:line="259" w:lineRule="auto"/>
-        <w:ind w:left="2268" w:hanging="850"/>
-      </w:pPr>
-      <w:r>
-        <w:rPr>
-          <w:cs/>
-        </w:rPr>
-        <w:t>ระบบบริหารโครงการ (</w:t>
-      </w:r>
-      <w:r>
-        <w:t>PM)</w:t>
       </w:r>
     </w:p>
     <w:p>
@@ -11410,7 +11326,6 @@
         <w:rPr>
           <w:cs/>
         </w:rPr>
-        <w:lastRenderedPageBreak/>
         <w:t>สามารถรองรับข้อมูลการเชื่อมต่อข้ามเขต (</w:t>
       </w:r>
       <w:r>
@@ -11757,7 +11672,7 @@
       <w:rPr>
         <w:noProof/>
       </w:rPr>
-      <w:object w:dxaOrig="5000" w:dyaOrig="5020" w14:anchorId="0FD0AA1B">
+      <w:object w:dxaOrig="1396" w:dyaOrig="1411" w14:anchorId="0FD0AA1B">
         <v:shapetype id="_x0000_t75" coordsize="21600,21600" o:spt="75" o:preferrelative="t" path="m@4@5l@4@11@9@11@9@5xe" filled="f" stroked="f">
           <v:stroke joinstyle="miter"/>
           <v:formulas>
@@ -11777,10 +11692,10 @@
           <v:path o:extrusionok="f" gradientshapeok="t" o:connecttype="rect"/>
           <o:lock v:ext="edit" aspectratio="t"/>
         </v:shapetype>
-        <v:shape id="_x0000_i1025" type="#_x0000_t75" alt="" style="width:20.65pt;height:21.3pt;mso-width-percent:0;mso-height-percent:0;mso-width-percent:0;mso-height-percent:0" fillcolor="window">
+        <v:shape id="_x0000_i1025" type="#_x0000_t75" alt="" style="width:20.75pt;height:21.2pt;mso-width-percent:0;mso-height-percent:0;mso-width-percent:0;mso-height-percent:0" fillcolor="window">
           <v:imagedata r:id="rId1" o:title=""/>
         </v:shape>
-        <o:OLEObject Type="Embed" ProgID="Word.Picture.8" ShapeID="_x0000_i1025" DrawAspect="Content" ObjectID="_1749123152" r:id="rId2"/>
+        <o:OLEObject Type="Embed" ProgID="Word.Picture.8" ShapeID="_x0000_i1025" DrawAspect="Content" ObjectID="_1750066016" r:id="rId2"/>
       </w:object>
     </w:r>
     <w:r>
